--- a/homework/minesweepr_A/Code Review - Minefind A.docx
+++ b/homework/minesweepr_A/Code Review - Minefind A.docx
@@ -202,7 +202,7 @@
       <w:pPr>
         <w:ind w:left="720"/>
         <w:rPr>
-          <w:rFonts w:ascii="Arial Unicode MS" w:hAnsi="Arial Unicode MS" w:cs="Arial Unicode MS"/>
+          <w:rFonts w:ascii="Arial Unicode MS" w:hAnsi="Arial Unicode MS" w:cs="Arial Unicode MS" w:hint="eastAsia"/>
         </w:rPr>
       </w:pPr>
       <w:proofErr w:type="gramStart"/>
@@ -224,7 +224,7 @@
       <w:pPr>
         <w:ind w:left="720"/>
         <w:rPr>
-          <w:rFonts w:ascii="Arial Unicode MS" w:hAnsi="Arial Unicode MS" w:cs="Arial Unicode MS"/>
+          <w:rFonts w:ascii="Arial Unicode MS" w:hAnsi="Arial Unicode MS" w:cs="Arial Unicode MS" w:hint="eastAsia"/>
         </w:rPr>
       </w:pPr>
       <w:r>
@@ -368,9 +368,6 @@
     <w:p>
       <w:pPr>
         <w:ind w:left="720"/>
-        <w:rPr>
-          <w:rFonts w:hint="eastAsia"/>
-        </w:rPr>
       </w:pPr>
       <w:r>
         <w:br/>
@@ -638,20 +635,8 @@
         </w:drawing>
       </w:r>
     </w:p>
-    <w:p>
-      <w:pPr>
-        <w:rPr>
-          <w:rFonts w:hint="eastAsia"/>
-        </w:rPr>
-      </w:pPr>
-    </w:p>
-    <w:p>
-      <w:pPr>
-        <w:rPr>
-          <w:rFonts w:hint="eastAsia"/>
-        </w:rPr>
-      </w:pPr>
-    </w:p>
+    <w:p/>
+    <w:p/>
     <w:p>
       <w:pPr>
         <w:numPr>
@@ -715,7 +700,7 @@
             <v:path o:extrusionok="f" gradientshapeok="t" o:connecttype="rect"/>
             <o:lock v:ext="edit" aspectratio="t"/>
           </v:shapetype>
-          <v:shape id="_x0000_i1038" type="#_x0000_t75" style="width:352.8pt;height:43.2pt">
+          <v:shape id="_x0000_i1025" type="#_x0000_t75" style="width:352.5pt;height:43.5pt">
             <v:imagedata r:id="rId9" o:title="mine_A_05"/>
           </v:shape>
         </w:pict>
@@ -748,14 +733,22 @@
           <w:rFonts w:ascii="Arial Unicode MS" w:eastAsia="Arial Unicode MS" w:hAnsi="Arial Unicode MS" w:cs="Arial Unicode MS"/>
         </w:rPr>
         <w:br/>
-        <w:t>프레임 관련 연출이 없는 코딩에서 이 기능이 존재하는 것은 모순인 것 같다.</w:t>
-      </w:r>
+        <w:t xml:space="preserve">프레임 관련 연출이 없는 코딩에서 </w:t>
+      </w:r>
+      <w:r>
+        <w:rPr>
+          <w:rFonts w:asciiTheme="minorEastAsia" w:hAnsiTheme="minorEastAsia" w:cs="Arial Unicode MS" w:hint="eastAsia"/>
+        </w:rPr>
+        <w:t>매번 연산을 하는 FPS는 낭비같다.</w:t>
+      </w:r>
+      <w:bookmarkStart w:id="0" w:name="_GoBack"/>
+      <w:bookmarkEnd w:id="0"/>
       <w:r>
         <w:br/>
       </w:r>
       <w:r>
         <w:pict w14:anchorId="578CEA50">
-          <v:shape id="_x0000_i1047" type="#_x0000_t75" style="width:396pt;height:57.6pt">
+          <v:shape id="_x0000_i1026" type="#_x0000_t75" style="width:396pt;height:57.75pt">
             <v:imagedata r:id="rId10" o:title="mine_A_06"/>
           </v:shape>
         </w:pict>
@@ -776,7 +769,6 @@
         <w:br/>
       </w:r>
       <w:r>
-        <w:lastRenderedPageBreak/>
         <w:br/>
       </w:r>
     </w:p>
@@ -791,6 +783,7 @@
         <w:rPr>
           <w:rFonts w:hint="eastAsia"/>
         </w:rPr>
+        <w:lastRenderedPageBreak/>
         <w:t>Application 생성자</w:t>
       </w:r>
       <w:r>
@@ -819,8 +812,6 @@
         </w:rPr>
         <w:t xml:space="preserve"> 상태 , 콘솔 창 크기  )</w:t>
       </w:r>
-      <w:bookmarkStart w:id="0" w:name="_GoBack"/>
-      <w:bookmarkEnd w:id="0"/>
       <w:r>
         <w:br/>
       </w:r>
